--- a/WebBaugilAbogados/Documentos/Precios Servicios.docx
+++ b/WebBaugilAbogados/Documentos/Precios Servicios.docx
@@ -37,17 +37,16 @@
     </w:p>
     <w:p>
       <w:pPr>
-        <w:pStyle w:val="ListParagraph"/>
-        <w:numPr>
-          <w:ilvl w:val="0"/>
-          <w:numId w:val="2"/>
-        </w:numPr>
-        <w:rPr>
-          <w:lang w:val="es-DO"/>
-        </w:rPr>
-      </w:pPr>
-      <w:r>
-        <w:rPr>
+        <w:spacing w:after="0"/>
+        <w:ind w:left="360"/>
+        <w:rPr>
+          <w:highlight w:val="yellow"/>
+          <w:lang w:val="es-DO"/>
+        </w:rPr>
+      </w:pPr>
+      <w:r>
+        <w:rPr>
+          <w:highlight w:val="yellow"/>
           <w:lang w:val="es-DO"/>
         </w:rPr>
         <w:t>Asesoría consular RD$ 990.00</w:t>
@@ -55,341 +54,338 @@
     </w:p>
     <w:p>
       <w:pPr>
-        <w:pStyle w:val="ListParagraph"/>
-        <w:numPr>
-          <w:ilvl w:val="0"/>
-          <w:numId w:val="2"/>
-        </w:numPr>
-        <w:rPr>
+        <w:spacing w:after="0"/>
+        <w:ind w:left="360"/>
+        <w:rPr>
+          <w:highlight w:val="yellow"/>
+          <w:lang w:val="es-DO"/>
+        </w:rPr>
+      </w:pPr>
+      <w:r>
+        <w:rPr>
+          <w:highlight w:val="yellow"/>
+          <w:lang w:val="es-DO"/>
+        </w:rPr>
+        <w:t xml:space="preserve">Creación Perfil consular, cita VAC, cita entrevista </w:t>
+      </w:r>
+      <w:proofErr w:type="gramStart"/>
+      <w:r>
+        <w:rPr>
+          <w:highlight w:val="yellow"/>
+          <w:lang w:val="es-DO"/>
+        </w:rPr>
+        <w:t>consular  RD</w:t>
+      </w:r>
+      <w:proofErr w:type="gramEnd"/>
+      <w:r>
+        <w:rPr>
+          <w:highlight w:val="yellow"/>
+          <w:lang w:val="es-DO"/>
+        </w:rPr>
+        <w:t>$ 1,290.00</w:t>
+      </w:r>
+    </w:p>
+    <w:p>
+      <w:pPr>
+        <w:spacing w:after="0"/>
+        <w:ind w:left="360"/>
+        <w:rPr>
+          <w:highlight w:val="yellow"/>
+          <w:lang w:val="es-DO"/>
+        </w:rPr>
+      </w:pPr>
+      <w:r>
+        <w:rPr>
+          <w:highlight w:val="yellow"/>
+          <w:lang w:val="es-DO"/>
+        </w:rPr>
+        <w:t xml:space="preserve">Llenado de formulario + asesoría </w:t>
+      </w:r>
+      <w:proofErr w:type="gramStart"/>
+      <w:r>
+        <w:rPr>
+          <w:highlight w:val="yellow"/>
+          <w:lang w:val="es-DO"/>
+        </w:rPr>
+        <w:t>consular  RD</w:t>
+      </w:r>
+      <w:proofErr w:type="gramEnd"/>
+      <w:r>
+        <w:rPr>
+          <w:highlight w:val="yellow"/>
+          <w:lang w:val="es-DO"/>
+        </w:rPr>
+        <w:t>$ 3,490.00</w:t>
+      </w:r>
+    </w:p>
+    <w:p>
+      <w:pPr>
+        <w:spacing w:after="0"/>
+        <w:ind w:left="360"/>
+        <w:rPr>
+          <w:highlight w:val="yellow"/>
+          <w:lang w:val="es-DO"/>
+        </w:rPr>
+      </w:pPr>
+      <w:r>
+        <w:rPr>
+          <w:highlight w:val="yellow"/>
+          <w:lang w:val="es-DO"/>
+        </w:rPr>
+        <w:t>Paquete completo RD$ 4,990.00</w:t>
+      </w:r>
+    </w:p>
+    <w:p>
+      <w:pPr>
+        <w:spacing w:after="0"/>
+        <w:ind w:left="360"/>
+        <w:rPr>
+          <w:highlight w:val="yellow"/>
+          <w:lang w:val="es-DO"/>
+        </w:rPr>
+      </w:pPr>
+      <w:r>
+        <w:rPr>
+          <w:highlight w:val="yellow"/>
+          <w:lang w:val="es-DO"/>
+        </w:rPr>
+        <w:t>Renovación Visa B1/B</w:t>
+      </w:r>
+      <w:proofErr w:type="gramStart"/>
+      <w:r>
+        <w:rPr>
+          <w:highlight w:val="yellow"/>
+          <w:lang w:val="es-DO"/>
+        </w:rPr>
+        <w:t xml:space="preserve">2 </w:t>
+      </w:r>
+      <w:r>
+        <w:rPr>
+          <w:highlight w:val="yellow"/>
+          <w:lang w:val="es-DO"/>
+        </w:rPr>
+        <w:t xml:space="preserve"> RD</w:t>
+      </w:r>
+      <w:proofErr w:type="gramEnd"/>
+      <w:r>
+        <w:rPr>
+          <w:highlight w:val="yellow"/>
+          <w:lang w:val="es-DO"/>
+        </w:rPr>
+        <w:t>$</w:t>
+      </w:r>
+      <w:r>
+        <w:rPr>
+          <w:highlight w:val="yellow"/>
+          <w:lang w:val="es-DO"/>
+        </w:rPr>
+        <w:t xml:space="preserve"> </w:t>
+      </w:r>
+      <w:r>
+        <w:rPr>
+          <w:highlight w:val="yellow"/>
+          <w:lang w:val="es-DO"/>
+        </w:rPr>
+        <w:t>3,990.00</w:t>
+      </w:r>
+    </w:p>
+    <w:p>
+      <w:pPr>
+        <w:spacing w:after="0"/>
+        <w:ind w:left="360"/>
+        <w:rPr>
+          <w:highlight w:val="yellow"/>
+          <w:lang w:val="es-DO"/>
+        </w:rPr>
+      </w:pPr>
+      <w:r>
+        <w:rPr>
+          <w:highlight w:val="yellow"/>
+          <w:lang w:val="es-DO"/>
+        </w:rPr>
+        <w:t>Autorización viaje exterior menor de edad RD$ 6,500.00</w:t>
+      </w:r>
+    </w:p>
+    <w:p>
+      <w:pPr>
+        <w:spacing w:after="0"/>
+        <w:ind w:left="360"/>
+        <w:rPr>
+          <w:highlight w:val="yellow"/>
+          <w:lang w:val="es-DO"/>
+        </w:rPr>
+      </w:pPr>
+      <w:r>
+        <w:rPr>
+          <w:highlight w:val="yellow"/>
+          <w:lang w:val="es-DO"/>
+        </w:rPr>
+        <w:t>Constitución de Empresa SRL RD$ 15,000.00</w:t>
+      </w:r>
+    </w:p>
+    <w:p>
+      <w:pPr>
+        <w:spacing w:after="0"/>
+        <w:ind w:left="360"/>
+        <w:rPr>
+          <w:highlight w:val="yellow"/>
+          <w:lang w:val="es-DO"/>
+        </w:rPr>
+      </w:pPr>
+      <w:proofErr w:type="gramStart"/>
+      <w:r>
+        <w:rPr>
+          <w:highlight w:val="yellow"/>
+          <w:lang w:val="es-DO"/>
+        </w:rPr>
+        <w:t>Contratos  desde</w:t>
+      </w:r>
+      <w:proofErr w:type="gramEnd"/>
+      <w:r>
+        <w:rPr>
+          <w:highlight w:val="yellow"/>
+          <w:lang w:val="es-DO"/>
+        </w:rPr>
+        <w:t xml:space="preserve"> RD$ 3,690.00</w:t>
+      </w:r>
+    </w:p>
+    <w:p>
+      <w:pPr>
+        <w:spacing w:after="0"/>
+        <w:ind w:left="360"/>
+        <w:rPr>
+          <w:highlight w:val="yellow"/>
+          <w:lang w:val="es-DO"/>
+        </w:rPr>
+      </w:pPr>
+      <w:r>
+        <w:rPr>
+          <w:highlight w:val="yellow"/>
+          <w:lang w:val="es-DO"/>
+        </w:rPr>
+        <w:t>Acuerdos Prenupciales desde RD$ 45,000.00</w:t>
+      </w:r>
+    </w:p>
+    <w:p>
+      <w:pPr>
+        <w:spacing w:after="0"/>
+        <w:ind w:left="360"/>
+        <w:rPr>
+          <w:highlight w:val="yellow"/>
+          <w:lang w:val="es-DO"/>
+        </w:rPr>
+      </w:pPr>
+      <w:r>
+        <w:rPr>
+          <w:highlight w:val="yellow"/>
+          <w:lang w:val="es-DO"/>
+        </w:rPr>
+        <w:t>Divorcio al Vapor desde</w:t>
+      </w:r>
+      <w:r>
+        <w:rPr>
+          <w:highlight w:val="yellow"/>
+          <w:lang w:val="es-DO"/>
+        </w:rPr>
+        <w:t xml:space="preserve"> </w:t>
+      </w:r>
+      <w:r>
+        <w:rPr>
+          <w:highlight w:val="yellow"/>
+          <w:lang w:val="es-DO"/>
+        </w:rPr>
+        <w:t>US$ 990.00</w:t>
+      </w:r>
+    </w:p>
+    <w:p>
+      <w:pPr>
+        <w:spacing w:after="0"/>
+        <w:ind w:left="360"/>
+        <w:rPr>
+          <w:highlight w:val="yellow"/>
+          <w:lang w:val="es-DO"/>
+        </w:rPr>
+      </w:pPr>
+      <w:r>
+        <w:rPr>
+          <w:highlight w:val="yellow"/>
+          <w:lang w:val="es-DO"/>
+        </w:rPr>
+        <w:t>Divorcio por incompatibilidad RD$ 24,990.00</w:t>
+      </w:r>
+    </w:p>
+    <w:p>
+      <w:pPr>
+        <w:spacing w:after="0"/>
+        <w:ind w:left="360"/>
+        <w:rPr>
+          <w:lang w:val="es-DO"/>
+        </w:rPr>
+      </w:pPr>
+      <w:r>
+        <w:rPr>
+          <w:highlight w:val="yellow"/>
+          <w:lang w:val="es-DO"/>
+        </w:rPr>
+        <w:t>Asesoría Crediticia RD$ 1290.00</w:t>
+      </w:r>
+    </w:p>
+    <w:p>
+      <w:pPr>
+        <w:spacing w:after="0"/>
+        <w:ind w:left="360"/>
+        <w:rPr>
+          <w:highlight w:val="yellow"/>
           <w:lang w:val="es-DO"/>
         </w:rPr>
       </w:pPr>
       <w:bookmarkStart w:id="0" w:name="_GoBack"/>
-      <w:r>
-        <w:rPr>
-          <w:lang w:val="es-DO"/>
-        </w:rPr>
-        <w:t xml:space="preserve">Creación Perfil consular, cita VAC, cita entrevista </w:t>
+      <w:bookmarkEnd w:id="0"/>
+      <w:r>
+        <w:rPr>
+          <w:highlight w:val="yellow"/>
+          <w:lang w:val="es-DO"/>
+        </w:rPr>
+        <w:t>proceso saneamiento data crédito 7,990.00</w:t>
+      </w:r>
+    </w:p>
+    <w:p>
+      <w:pPr>
+        <w:spacing w:after="0"/>
+        <w:ind w:left="360"/>
+        <w:rPr>
+          <w:highlight w:val="yellow"/>
+          <w:lang w:val="es-DO"/>
+        </w:rPr>
+      </w:pPr>
+      <w:r>
+        <w:rPr>
+          <w:highlight w:val="yellow"/>
+          <w:lang w:val="es-DO"/>
+        </w:rPr>
+        <w:t xml:space="preserve">Traspaso de </w:t>
       </w:r>
       <w:proofErr w:type="gramStart"/>
       <w:r>
         <w:rPr>
-          <w:lang w:val="es-DO"/>
-        </w:rPr>
-        <w:t xml:space="preserve">consular </w:t>
-      </w:r>
-      <w:bookmarkEnd w:id="0"/>
-      <w:r>
-        <w:rPr>
-          <w:lang w:val="es-DO"/>
-        </w:rPr>
-        <w:t xml:space="preserve"> RD</w:t>
+          <w:highlight w:val="yellow"/>
+          <w:lang w:val="es-DO"/>
+        </w:rPr>
+        <w:t>Vehículo  6,600.00</w:t>
       </w:r>
       <w:proofErr w:type="gramEnd"/>
-      <w:r>
-        <w:rPr>
-          <w:lang w:val="es-DO"/>
-        </w:rPr>
-        <w:t>$ 1,290.00</w:t>
-      </w:r>
-    </w:p>
-    <w:p>
-      <w:pPr>
-        <w:pStyle w:val="ListParagraph"/>
-        <w:numPr>
-          <w:ilvl w:val="0"/>
-          <w:numId w:val="2"/>
-        </w:numPr>
-        <w:rPr>
-          <w:lang w:val="es-DO"/>
-        </w:rPr>
-      </w:pPr>
-      <w:r>
-        <w:rPr>
-          <w:lang w:val="es-DO"/>
-        </w:rPr>
-        <w:t xml:space="preserve">Llenado de formulario + asesoría </w:t>
-      </w:r>
-      <w:proofErr w:type="gramStart"/>
-      <w:r>
-        <w:rPr>
-          <w:lang w:val="es-DO"/>
-        </w:rPr>
-        <w:t>consular  RD</w:t>
-      </w:r>
-      <w:proofErr w:type="gramEnd"/>
-      <w:r>
-        <w:rPr>
-          <w:lang w:val="es-DO"/>
-        </w:rPr>
-        <w:t>$ 3,490.00</w:t>
-      </w:r>
-    </w:p>
-    <w:p>
-      <w:pPr>
-        <w:pStyle w:val="ListParagraph"/>
-        <w:numPr>
-          <w:ilvl w:val="0"/>
-          <w:numId w:val="2"/>
-        </w:numPr>
-        <w:rPr>
-          <w:lang w:val="es-DO"/>
-        </w:rPr>
-      </w:pPr>
-      <w:r>
-        <w:rPr>
-          <w:lang w:val="es-DO"/>
-        </w:rPr>
-        <w:t>Paquete completo RD$ 4,990.00</w:t>
-      </w:r>
-    </w:p>
-    <w:p>
-      <w:pPr>
-        <w:pStyle w:val="ListParagraph"/>
-        <w:numPr>
-          <w:ilvl w:val="0"/>
-          <w:numId w:val="2"/>
-        </w:numPr>
-        <w:rPr>
-          <w:lang w:val="es-DO"/>
-        </w:rPr>
-      </w:pPr>
-      <w:r>
-        <w:rPr>
-          <w:lang w:val="es-DO"/>
-        </w:rPr>
-        <w:t>Renovación Visa B1/B</w:t>
-      </w:r>
-      <w:proofErr w:type="gramStart"/>
-      <w:r>
-        <w:rPr>
-          <w:lang w:val="es-DO"/>
-        </w:rPr>
-        <w:t>2</w:t>
-      </w:r>
-      <w:r>
-        <w:rPr>
-          <w:lang w:val="es-DO"/>
-        </w:rPr>
-        <w:t xml:space="preserve"> </w:t>
-      </w:r>
-      <w:r>
-        <w:rPr>
-          <w:lang w:val="es-DO"/>
-        </w:rPr>
-        <w:t xml:space="preserve"> RD</w:t>
-      </w:r>
-      <w:proofErr w:type="gramEnd"/>
-      <w:r>
-        <w:rPr>
-          <w:lang w:val="es-DO"/>
-        </w:rPr>
-        <w:t>$</w:t>
-      </w:r>
-      <w:r>
-        <w:rPr>
-          <w:lang w:val="es-DO"/>
-        </w:rPr>
-        <w:t xml:space="preserve"> </w:t>
-      </w:r>
-      <w:r>
-        <w:rPr>
-          <w:lang w:val="es-DO"/>
-        </w:rPr>
-        <w:t>3,990.00</w:t>
-      </w:r>
-    </w:p>
-    <w:p>
-      <w:pPr>
-        <w:pStyle w:val="ListParagraph"/>
-        <w:numPr>
-          <w:ilvl w:val="0"/>
-          <w:numId w:val="2"/>
-        </w:numPr>
-        <w:rPr>
-          <w:lang w:val="es-DO"/>
-        </w:rPr>
-      </w:pPr>
-      <w:r>
-        <w:rPr>
-          <w:lang w:val="es-DO"/>
-        </w:rPr>
-        <w:t>Autorización viaje exterior menor de edad RD$ 6,500.00</w:t>
-      </w:r>
-    </w:p>
-    <w:p>
-      <w:pPr>
-        <w:pStyle w:val="ListParagraph"/>
-        <w:numPr>
-          <w:ilvl w:val="0"/>
-          <w:numId w:val="2"/>
-        </w:numPr>
-        <w:rPr>
-          <w:lang w:val="es-DO"/>
-        </w:rPr>
-      </w:pPr>
-      <w:r>
-        <w:rPr>
-          <w:lang w:val="es-DO"/>
-        </w:rPr>
-        <w:t>Constitución de Empresa SRL RD$ 15,000.00</w:t>
-      </w:r>
-    </w:p>
-    <w:p>
-      <w:pPr>
-        <w:pStyle w:val="ListParagraph"/>
-        <w:numPr>
-          <w:ilvl w:val="0"/>
-          <w:numId w:val="2"/>
-        </w:numPr>
-        <w:rPr>
-          <w:lang w:val="es-DO"/>
-        </w:rPr>
-      </w:pPr>
-      <w:proofErr w:type="gramStart"/>
-      <w:r>
-        <w:rPr>
-          <w:lang w:val="es-DO"/>
-        </w:rPr>
-        <w:t>Contratos  desde</w:t>
-      </w:r>
-      <w:proofErr w:type="gramEnd"/>
-      <w:r>
-        <w:rPr>
-          <w:lang w:val="es-DO"/>
-        </w:rPr>
-        <w:t xml:space="preserve"> RD$ 3,690.00</w:t>
-      </w:r>
-    </w:p>
-    <w:p>
-      <w:pPr>
-        <w:pStyle w:val="ListParagraph"/>
-        <w:numPr>
-          <w:ilvl w:val="0"/>
-          <w:numId w:val="2"/>
-        </w:numPr>
-        <w:rPr>
-          <w:lang w:val="es-DO"/>
-        </w:rPr>
-      </w:pPr>
-      <w:r>
-        <w:rPr>
-          <w:lang w:val="es-DO"/>
-        </w:rPr>
-        <w:t>Acuerdos Prenupciales desde RD$ 45,000.00</w:t>
-      </w:r>
-    </w:p>
-    <w:p>
-      <w:pPr>
-        <w:pStyle w:val="ListParagraph"/>
-        <w:numPr>
-          <w:ilvl w:val="0"/>
-          <w:numId w:val="2"/>
-        </w:numPr>
-        <w:rPr>
-          <w:lang w:val="es-DO"/>
-        </w:rPr>
-      </w:pPr>
-      <w:r>
-        <w:rPr>
-          <w:lang w:val="es-DO"/>
-        </w:rPr>
-        <w:t>Divorcio al Vapor desde US$ 990.00</w:t>
-      </w:r>
-    </w:p>
-    <w:p>
-      <w:pPr>
-        <w:pStyle w:val="ListParagraph"/>
-        <w:numPr>
-          <w:ilvl w:val="0"/>
-          <w:numId w:val="2"/>
-        </w:numPr>
-        <w:rPr>
-          <w:lang w:val="es-DO"/>
-        </w:rPr>
-      </w:pPr>
-      <w:r>
-        <w:rPr>
-          <w:lang w:val="es-DO"/>
-        </w:rPr>
-        <w:t>Divorcio por incompatibilidad RD$ 24,990.00</w:t>
-      </w:r>
-    </w:p>
-    <w:p>
-      <w:pPr>
-        <w:pStyle w:val="ListParagraph"/>
-        <w:numPr>
-          <w:ilvl w:val="0"/>
-          <w:numId w:val="2"/>
-        </w:numPr>
-        <w:rPr>
-          <w:lang w:val="es-DO"/>
-        </w:rPr>
-      </w:pPr>
-      <w:r>
-        <w:rPr>
-          <w:lang w:val="es-DO"/>
-        </w:rPr>
-        <w:t>Asesoría Crediticia RD$ 1290.00</w:t>
-      </w:r>
-    </w:p>
-    <w:p>
-      <w:pPr>
-        <w:pStyle w:val="ListParagraph"/>
-        <w:numPr>
-          <w:ilvl w:val="0"/>
-          <w:numId w:val="2"/>
-        </w:numPr>
-        <w:rPr>
-          <w:lang w:val="es-DO"/>
-        </w:rPr>
-      </w:pPr>
-      <w:r>
-        <w:rPr>
-          <w:lang w:val="es-DO"/>
-        </w:rPr>
-        <w:t>proceso saneamiento data crédito 7,990.00</w:t>
-      </w:r>
-    </w:p>
-    <w:p>
-      <w:pPr>
-        <w:pStyle w:val="ListParagraph"/>
-        <w:numPr>
-          <w:ilvl w:val="0"/>
-          <w:numId w:val="2"/>
-        </w:numPr>
-        <w:rPr>
-          <w:lang w:val="es-DO"/>
-        </w:rPr>
-      </w:pPr>
-      <w:r>
-        <w:rPr>
-          <w:lang w:val="es-DO"/>
-        </w:rPr>
-        <w:t xml:space="preserve">Traspaso de </w:t>
-      </w:r>
-      <w:proofErr w:type="gramStart"/>
-      <w:r>
-        <w:rPr>
-          <w:lang w:val="es-DO"/>
-        </w:rPr>
-        <w:t>Vehículo  6,600.00</w:t>
-      </w:r>
-      <w:proofErr w:type="gramEnd"/>
-    </w:p>
-    <w:p>
-      <w:pPr>
-        <w:pStyle w:val="ListParagraph"/>
-        <w:numPr>
-          <w:ilvl w:val="0"/>
-          <w:numId w:val="2"/>
-        </w:numPr>
-        <w:rPr>
-          <w:lang w:val="es-DO"/>
-        </w:rPr>
-      </w:pPr>
-      <w:r>
-        <w:rPr>
+    </w:p>
+    <w:p>
+      <w:pPr>
+        <w:spacing w:after="0"/>
+        <w:ind w:left="360"/>
+        <w:rPr>
+          <w:lang w:val="es-DO"/>
+        </w:rPr>
+      </w:pPr>
+      <w:r>
+        <w:rPr>
+          <w:highlight w:val="yellow"/>
           <w:lang w:val="es-DO"/>
         </w:rPr>
         <w:t>Actos de Venta de Vehículos desde 3,690.00</w:t>
